--- a/demo/testLable.docx
+++ b/demo/testLable.docx
@@ -13,7 +13,7 @@
           <w:rFonts w:hint="eastAsia"/>
           <w:lang w:val="en-US"/>
         </w:rPr>
-        <w:t>入职合同</w:t>
+        <w:t>合同</w:t>
       </w:r>
     </w:p>
     <w:p>
@@ -27,15 +27,15 @@
           <w:rFonts w:hint="eastAsia"/>
           <w:lang w:val="en-US"/>
         </w:rPr>
-        <w:t>甲方：</w:t>
-      </w:r>
-      <w:bookmarkStart w:id="0" w:name="甲方"/>
+        <w:t>姓名：</w:t>
+      </w:r>
+      <w:bookmarkStart w:id="0" w:name="姓名"/>
       <w:r>
         <w:rPr>
           <w:rFonts w:hint="eastAsia"/>
           <w:lang w:val="en-US"/>
         </w:rPr>
-        <w:t>中国商飞</w:t>
+        <w:t>马明亮</w:t>
       </w:r>
       <w:bookmarkEnd w:id="0"/>
     </w:p>
@@ -50,15 +50,15 @@
           <w:rFonts w:hint="eastAsia"/>
           <w:lang w:val="en-US"/>
         </w:rPr>
-        <w:t>乙方：</w:t>
-      </w:r>
-      <w:bookmarkStart w:id="1" w:name="乙方"/>
+        <w:t>性别：</w:t>
+      </w:r>
+      <w:bookmarkStart w:id="1" w:name="性别"/>
       <w:r>
         <w:rPr>
           <w:rFonts w:hint="eastAsia"/>
           <w:lang w:val="en-US"/>
         </w:rPr>
-        <w:t>马明亮</w:t>
+        <w:t>男</w:t>
       </w:r>
       <w:bookmarkEnd w:id="1"/>
     </w:p>
@@ -73,15 +73,21 @@
           <w:rFonts w:hint="eastAsia"/>
           <w:lang w:val="en-US"/>
         </w:rPr>
-        <w:t>学校：</w:t>
-      </w:r>
-      <w:bookmarkStart w:id="2" w:name="学校"/>
+        <w:t>电话：</w:t>
+      </w:r>
+      <w:bookmarkStart w:id="2" w:name="电话"/>
       <w:r>
         <w:rPr>
           <w:rFonts w:hint="eastAsia"/>
           <w:lang w:val="en-US"/>
         </w:rPr>
-        <w:t>中国科大</w:t>
+        <w:t>1</w:t>
+      </w:r>
+      <w:r>
+        <w:rPr>
+          <w:lang w:val="en-US"/>
+        </w:rPr>
+        <w:t>88</w:t>
       </w:r>
       <w:bookmarkEnd w:id="2"/>
     </w:p>
@@ -96,9 +102,9 @@
           <w:rFonts w:hint="eastAsia"/>
           <w:lang w:val="en-US"/>
         </w:rPr>
-        <w:t>户口：</w:t>
-      </w:r>
-      <w:bookmarkStart w:id="3" w:name="户口"/>
+        <w:t>地址：</w:t>
+      </w:r>
+      <w:bookmarkStart w:id="3" w:name="地址"/>
       <w:r>
         <w:rPr>
           <w:rFonts w:hint="eastAsia"/>
@@ -107,13 +113,6 @@
         <w:t>上海</w:t>
       </w:r>
       <w:bookmarkEnd w:id="3"/>
-    </w:p>
-    <w:p>
-      <w:pPr>
-        <w:rPr>
-          <w:lang w:val="en-US"/>
-        </w:rPr>
-      </w:pPr>
     </w:p>
     <w:sectPr>
       <w:pgSz w:w="11906" w:h="16838"/>
